--- a/ProjectPortfolio.docx
+++ b/ProjectPortfolio.docx
@@ -788,7 +788,7 @@
             </w:r>
           </w:hyperlink>
           <w:r>
-            <w:t>2</w:t>
+            <w:t>3</w:t>
           </w:r>
         </w:p>
         <w:p>
@@ -831,7 +831,7 @@
             </w:r>
           </w:hyperlink>
           <w:r>
-            <w:t>2</w:t>
+            <w:t>3</w:t>
           </w:r>
         </w:p>
         <w:p>
@@ -873,7 +873,7 @@
             </w:r>
           </w:hyperlink>
           <w:r>
-            <w:t>2</w:t>
+            <w:t>3</w:t>
           </w:r>
         </w:p>
         <w:p>
@@ -923,7 +923,7 @@
               <w:sz w:val="20"/>
               <w:szCs w:val="20"/>
             </w:rPr>
-            <w:t>3</w:t>
+            <w:t>4</w:t>
           </w:r>
         </w:p>
         <w:p>
@@ -962,24 +962,12 @@
                 <w:color w:val="000000"/>
                 <w:sz w:val="20"/>
                 <w:szCs w:val="20"/>
-                <w:highlight w:val="yellow"/>
-              </w:rPr>
-              <w:t>&lt;Proposal &amp; Milestone 1&gt;</w:t>
-            </w:r>
-          </w:hyperlink>
-          <w:hyperlink w:anchor="_heading=h.3rdcrjn">
-            <w:r>
-              <w:rPr>
-                <w:i/>
-                <w:color w:val="000000"/>
-                <w:sz w:val="20"/>
-                <w:szCs w:val="20"/>
               </w:rPr>
               <w:tab/>
             </w:r>
           </w:hyperlink>
           <w:r>
-            <w:t>3</w:t>
+            <w:t>4</w:t>
           </w:r>
         </w:p>
         <w:p>
@@ -1018,12 +1006,9 @@
                 <w:color w:val="000000"/>
                 <w:sz w:val="20"/>
                 <w:szCs w:val="20"/>
-                <w:highlight w:val="yellow"/>
-              </w:rPr>
-              <w:t>&lt;Milestone 1 &amp; Milestone 2&gt;</w:t>
-            </w:r>
-          </w:hyperlink>
-          <w:hyperlink w:anchor="_heading=h.26in1rg">
+              </w:rPr>
+              <w:tab/>
+            </w:r>
             <w:r>
               <w:rPr>
                 <w:i/>
@@ -1031,8 +1016,7 @@
                 <w:sz w:val="20"/>
                 <w:szCs w:val="20"/>
               </w:rPr>
-              <w:tab/>
-              <w:t>0</w:t>
+              <w:t>4</w:t>
             </w:r>
           </w:hyperlink>
         </w:p>
@@ -1073,7 +1057,16 @@
                 <w:szCs w:val="20"/>
               </w:rPr>
               <w:tab/>
-              <w:t>0</w:t>
+            </w:r>
+            <w:r>
+              <w:rPr>
+                <w:b/>
+                <w:smallCaps/>
+                <w:color w:val="000000"/>
+                <w:sz w:val="20"/>
+                <w:szCs w:val="20"/>
+              </w:rPr>
+              <w:t>5</w:t>
             </w:r>
           </w:hyperlink>
         </w:p>
@@ -1106,6 +1099,10 @@
               <w:t xml:space="preserve">System Architecture </w:t>
             </w:r>
           </w:hyperlink>
+          <w:hyperlink w:anchor="_heading=h.z337ya"/>
+          <w:r>
+            <w:t xml:space="preserve"> </w:t>
+          </w:r>
           <w:hyperlink w:anchor="_heading=h.z337ya">
             <w:r>
               <w:rPr>
@@ -1113,12 +1110,9 @@
                 <w:color w:val="000000"/>
                 <w:sz w:val="20"/>
                 <w:szCs w:val="20"/>
-                <w:highlight w:val="yellow"/>
-              </w:rPr>
-              <w:t>&lt;Milestone #1&gt;</w:t>
-            </w:r>
-          </w:hyperlink>
-          <w:hyperlink w:anchor="_heading=h.z337ya">
+              </w:rPr>
+              <w:tab/>
+            </w:r>
             <w:r>
               <w:rPr>
                 <w:smallCaps/>
@@ -1126,8 +1120,7 @@
                 <w:sz w:val="20"/>
                 <w:szCs w:val="20"/>
               </w:rPr>
-              <w:tab/>
-              <w:t>0</w:t>
+              <w:t>5</w:t>
             </w:r>
           </w:hyperlink>
         </w:p>
@@ -1167,7 +1160,15 @@
                 <w:szCs w:val="20"/>
               </w:rPr>
               <w:tab/>
-              <w:t>0</w:t>
+            </w:r>
+            <w:r>
+              <w:rPr>
+                <w:i/>
+                <w:color w:val="000000"/>
+                <w:sz w:val="20"/>
+                <w:szCs w:val="20"/>
+              </w:rPr>
+              <w:t>5</w:t>
             </w:r>
           </w:hyperlink>
         </w:p>
@@ -1207,7 +1208,15 @@
                 <w:szCs w:val="20"/>
               </w:rPr>
               <w:tab/>
-              <w:t>0</w:t>
+            </w:r>
+            <w:r>
+              <w:rPr>
+                <w:i/>
+                <w:color w:val="000000"/>
+                <w:sz w:val="20"/>
+                <w:szCs w:val="20"/>
+              </w:rPr>
+              <w:t>6</w:t>
             </w:r>
           </w:hyperlink>
         </w:p>
@@ -1238,34 +1247,6 @@
       </w:sdtContent>
     </w:sdt>
     <w:p>
-      <w:r>
-        <w:rPr>
-          <w:highlight w:val="yellow"/>
-        </w:rPr>
-        <w:t>[Project portfolio template directives and placeholders (delineated by “</w:t>
-      </w:r>
-      <w:proofErr w:type="gramStart"/>
-      <w:r>
-        <w:rPr>
-          <w:highlight w:val="yellow"/>
-        </w:rPr>
-        <w:t>[ ]</w:t>
-      </w:r>
-      <w:proofErr w:type="gramEnd"/>
-      <w:r>
-        <w:rPr>
-          <w:highlight w:val="yellow"/>
-        </w:rPr>
-        <w:t>” or “&lt; &gt;” and/or highlighted or optional sections not included) should be removed from the document prior to submission. Empty sections for inclusion in later submissions may remain in the document for early submissions.]</w:t>
-      </w:r>
-    </w:p>
-    <w:p>
-      <w:r>
-        <w:rPr>
-          <w:highlight w:val="yellow"/>
-        </w:rPr>
-        <w:t>[IMPORTANT: All diagrams developed using Enterprise Architectures must include the following acknowledgement: “Thanks to SPARX Systems for LSU student and faculty use of Enterprise Architect for academic purposes”.]</w:t>
-      </w:r>
       <w:r>
         <w:br w:type="page"/>
       </w:r>
@@ -1742,6 +1723,137 @@
     <w:p>
       <w:pPr>
         <w:rPr>
+          <w:sz w:val="24"/>
+          <w:szCs w:val="24"/>
+          <w:u w:val="single"/>
+        </w:rPr>
+      </w:pPr>
+      <w:r>
+        <w:rPr>
+          <w:sz w:val="24"/>
+          <w:szCs w:val="24"/>
+          <w:u w:val="single"/>
+        </w:rPr>
+        <w:t xml:space="preserve">Milestone </w:t>
+      </w:r>
+      <w:r>
+        <w:rPr>
+          <w:sz w:val="24"/>
+          <w:szCs w:val="24"/>
+          <w:u w:val="single"/>
+        </w:rPr>
+        <w:t>2</w:t>
+      </w:r>
+      <w:r>
+        <w:rPr>
+          <w:sz w:val="24"/>
+          <w:szCs w:val="24"/>
+          <w:u w:val="single"/>
+        </w:rPr>
+        <w:t>:</w:t>
+      </w:r>
+    </w:p>
+    <w:p>
+      <w:r>
+        <w:t>Jacob Dickson</w:t>
+      </w:r>
+      <w:r>
+        <w:t xml:space="preserve">: Backend developer and helped some with </w:t>
+      </w:r>
+      <w:proofErr w:type="gramStart"/>
+      <w:r>
+        <w:t>frontend</w:t>
+      </w:r>
+      <w:proofErr w:type="gramEnd"/>
+    </w:p>
+    <w:p>
+      <w:r>
+        <w:t>Ikaika Lee</w:t>
+      </w:r>
+      <w:r>
+        <w:t xml:space="preserve"> </w:t>
+      </w:r>
+      <w:r>
+        <w:t>(Team leader): Backend develop</w:t>
+      </w:r>
+      <w:r>
+        <w:t>er</w:t>
+      </w:r>
+      <w:r>
+        <w:t xml:space="preserve"> and </w:t>
+      </w:r>
+      <w:r>
+        <w:t xml:space="preserve">helped with some </w:t>
+      </w:r>
+      <w:proofErr w:type="gramStart"/>
+      <w:r>
+        <w:t>frontend</w:t>
+      </w:r>
+      <w:proofErr w:type="gramEnd"/>
+    </w:p>
+    <w:p>
+      <w:r>
+        <w:t xml:space="preserve">Steven Pimpinella: </w:t>
+      </w:r>
+      <w:r>
+        <w:t xml:space="preserve">Lead creation of class diagrams and helped with some </w:t>
+      </w:r>
+      <w:proofErr w:type="gramStart"/>
+      <w:r>
+        <w:t>programming</w:t>
+      </w:r>
+      <w:proofErr w:type="gramEnd"/>
+    </w:p>
+    <w:p>
+      <w:r>
+        <w:t xml:space="preserve">Andrew Drummond: </w:t>
+      </w:r>
+      <w:r>
+        <w:t xml:space="preserve">created database and helped some with </w:t>
+      </w:r>
+      <w:proofErr w:type="gramStart"/>
+      <w:r>
+        <w:t>backend</w:t>
+      </w:r>
+      <w:proofErr w:type="gramEnd"/>
+    </w:p>
+    <w:p>
+      <w:r>
+        <w:t xml:space="preserve">Anthony </w:t>
+      </w:r>
+      <w:proofErr w:type="spellStart"/>
+      <w:r>
+        <w:t>Vuong</w:t>
+      </w:r>
+      <w:proofErr w:type="spellEnd"/>
+      <w:r>
+        <w:t xml:space="preserve">: </w:t>
+      </w:r>
+      <w:r>
+        <w:t>Backend developer</w:t>
+      </w:r>
+    </w:p>
+    <w:p>
+      <w:proofErr w:type="spellStart"/>
+      <w:r>
+        <w:t>Khanh</w:t>
+      </w:r>
+      <w:proofErr w:type="spellEnd"/>
+      <w:r>
+        <w:t xml:space="preserve"> V: </w:t>
+      </w:r>
+      <w:r>
+        <w:t xml:space="preserve">Frontend developer, helped with backend as </w:t>
+      </w:r>
+      <w:proofErr w:type="gramStart"/>
+      <w:r>
+        <w:t>well</w:t>
+      </w:r>
+      <w:proofErr w:type="gramEnd"/>
+    </w:p>
+    <w:p>
+      <w:pPr>
+        <w:rPr>
           <w:highlight w:val="yellow"/>
         </w:rPr>
       </w:pPr>
@@ -1814,6 +1926,7 @@
       <w:bookmarkStart w:id="7" w:name="_heading=h.qrb3qcg1jm5" w:colFirst="0" w:colLast="0"/>
       <w:bookmarkEnd w:id="7"/>
       <w:r>
+        <w:lastRenderedPageBreak/>
         <w:t>User Story #2</w:t>
       </w:r>
     </w:p>
@@ -3944,17 +4057,16 @@
       <w:r>
         <w:t xml:space="preserve">System Architecture </w:t>
       </w:r>
-      <w:r>
-        <w:rPr>
-          <w:highlight w:val="yellow"/>
-        </w:rPr>
-        <w:t>&lt;Milestone #1&gt;</w:t>
-      </w:r>
-    </w:p>
-    <w:p>
-      <w:r>
-        <w:t>Website will use a text document as a database of recipes to help users decide on possible recipes to make based on its name, price, ingredient</w:t>
-      </w:r>
+    </w:p>
+    <w:p>
+      <w:r>
+        <w:t xml:space="preserve">Website will use a text document as a database of recipes to help users decide on possible recipes to make based on its name, price, </w:t>
+      </w:r>
+      <w:proofErr w:type="gramStart"/>
+      <w:r>
+        <w:t>ingredient</w:t>
+      </w:r>
+      <w:proofErr w:type="gramEnd"/>
     </w:p>
     <w:p>
       <w:pPr>
@@ -4027,27 +4139,6 @@
       </w:r>
     </w:p>
     <w:p>
-      <w:r>
-        <w:rPr>
-          <w:highlight w:val="yellow"/>
-        </w:rPr>
-        <w:t>[</w:t>
-      </w:r>
-      <w:r>
-        <w:rPr>
-          <w:i/>
-          <w:highlight w:val="yellow"/>
-        </w:rPr>
-        <w:t>Architecture overview, to include user I/O, external data sources, and major system components.</w:t>
-      </w:r>
-      <w:r>
-        <w:rPr>
-          <w:highlight w:val="yellow"/>
-        </w:rPr>
-        <w:t>]</w:t>
-      </w:r>
-    </w:p>
-    <w:p>
       <w:pPr>
         <w:pStyle w:val="Heading3"/>
       </w:pPr>
@@ -4116,27 +4207,6 @@
             </a:graphic>
           </wp:inline>
         </w:drawing>
-      </w:r>
-    </w:p>
-    <w:p>
-      <w:r>
-        <w:rPr>
-          <w:highlight w:val="yellow"/>
-        </w:rPr>
-        <w:t>[</w:t>
-      </w:r>
-      <w:r>
-        <w:rPr>
-          <w:i/>
-          <w:highlight w:val="yellow"/>
-        </w:rPr>
-        <w:t>Architecture data flow discussion: a high-level description of the data between both internal major components and external data sources.</w:t>
-      </w:r>
-      <w:r>
-        <w:rPr>
-          <w:highlight w:val="yellow"/>
-        </w:rPr>
-        <w:t>]</w:t>
       </w:r>
     </w:p>
     <w:p/>
